--- a/Manuales/Manual de usuario.docx
+++ b/Manuales/Manual de usuario.docx
@@ -5,7 +5,13 @@
     <w:sdt>
       <w:sdtPr>
         <w:rPr>
-          <w:lang w:val="es-ES"/>
+          <w:rFonts w:asciiTheme="minorHAnsi" w:eastAsiaTheme="minorHAnsi" w:hAnsiTheme="minorHAnsi" w:cstheme="minorBidi"/>
+          <w:color w:val="auto"/>
+          <w:kern w:val="2"/>
+          <w:sz w:val="22"/>
+          <w:szCs w:val="22"/>
+          <w:lang w:val="es-ES" w:eastAsia="en-US"/>
+          <w14:ligatures w14:val="standardContextual"/>
         </w:rPr>
         <w:id w:val="493453832"/>
         <w:docPartObj>
@@ -15,15 +21,8 @@
       </w:sdtPr>
       <w:sdtEndPr>
         <w:rPr>
-          <w:rFonts w:asciiTheme="minorHAnsi" w:eastAsiaTheme="minorHAnsi" w:hAnsiTheme="minorHAnsi" w:cstheme="minorBidi"/>
           <w:b/>
           <w:bCs/>
-          <w:color w:val="auto"/>
-          <w:kern w:val="2"/>
-          <w:sz w:val="22"/>
-          <w:szCs w:val="22"/>
-          <w:lang w:eastAsia="en-US"/>
-          <w14:ligatures w14:val="standardContextual"/>
         </w:rPr>
       </w:sdtEndPr>
       <w:sdtContent>
@@ -45,7 +44,9 @@
               <w:tab w:val="right" w:leader="dot" w:pos="8828"/>
             </w:tabs>
             <w:rPr>
+              <w:rFonts w:eastAsiaTheme="minorEastAsia"/>
               <w:noProof/>
+              <w:lang w:val="es-MX" w:eastAsia="es-MX"/>
             </w:rPr>
           </w:pPr>
           <w:r>
@@ -57,7 +58,7 @@
           <w:r>
             <w:fldChar w:fldCharType="separate"/>
           </w:r>
-          <w:hyperlink w:anchor="_Toc152010992" w:history="1">
+          <w:hyperlink w:anchor="_Toc152015081" w:history="1">
             <w:r>
               <w:rPr>
                 <w:rStyle w:val="Hipervnculo"/>
@@ -84,7 +85,7 @@
                 <w:noProof/>
                 <w:webHidden/>
               </w:rPr>
-              <w:instrText xml:space="preserve"> PAGEREF _Toc152010992 \h </w:instrText>
+              <w:instrText xml:space="preserve"> PAGEREF _Toc152015081 \h </w:instrText>
             </w:r>
             <w:r>
               <w:rPr>
@@ -122,10 +123,12 @@
               <w:tab w:val="right" w:leader="dot" w:pos="8828"/>
             </w:tabs>
             <w:rPr>
+              <w:rFonts w:eastAsiaTheme="minorEastAsia"/>
               <w:noProof/>
+              <w:lang w:val="es-MX" w:eastAsia="es-MX"/>
             </w:rPr>
           </w:pPr>
-          <w:hyperlink w:anchor="_Toc152010993" w:history="1">
+          <w:hyperlink w:anchor="_Toc152015082" w:history="1">
             <w:r>
               <w:rPr>
                 <w:rStyle w:val="Hipervnculo"/>
@@ -152,7 +155,7 @@
                 <w:noProof/>
                 <w:webHidden/>
               </w:rPr>
-              <w:instrText xml:space="preserve"> PAGEREF _Toc152010993 \h </w:instrText>
+              <w:instrText xml:space="preserve"> PAGEREF _Toc152015082 \h </w:instrText>
             </w:r>
             <w:r>
               <w:rPr>
@@ -190,10 +193,12 @@
               <w:tab w:val="right" w:leader="dot" w:pos="8828"/>
             </w:tabs>
             <w:rPr>
+              <w:rFonts w:eastAsiaTheme="minorEastAsia"/>
               <w:noProof/>
+              <w:lang w:val="es-MX" w:eastAsia="es-MX"/>
             </w:rPr>
           </w:pPr>
-          <w:hyperlink w:anchor="_Toc152010994" w:history="1">
+          <w:hyperlink w:anchor="_Toc152015083" w:history="1">
             <w:r>
               <w:rPr>
                 <w:rStyle w:val="Hipervnculo"/>
@@ -220,7 +225,7 @@
                 <w:noProof/>
                 <w:webHidden/>
               </w:rPr>
-              <w:instrText xml:space="preserve"> PAGEREF _Toc152010994 \h </w:instrText>
+              <w:instrText xml:space="preserve"> PAGEREF _Toc152015083 \h </w:instrText>
             </w:r>
             <w:r>
               <w:rPr>
@@ -258,10 +263,12 @@
               <w:tab w:val="right" w:leader="dot" w:pos="8828"/>
             </w:tabs>
             <w:rPr>
+              <w:rFonts w:eastAsiaTheme="minorEastAsia"/>
               <w:noProof/>
+              <w:lang w:val="es-MX" w:eastAsia="es-MX"/>
             </w:rPr>
           </w:pPr>
-          <w:hyperlink w:anchor="_Toc152010995" w:history="1">
+          <w:hyperlink w:anchor="_Toc152015084" w:history="1">
             <w:r>
               <w:rPr>
                 <w:rStyle w:val="Hipervnculo"/>
@@ -288,7 +295,7 @@
                 <w:noProof/>
                 <w:webHidden/>
               </w:rPr>
-              <w:instrText xml:space="preserve"> PAGEREF _Toc152010995 \h </w:instrText>
+              <w:instrText xml:space="preserve"> PAGEREF _Toc152015084 \h </w:instrText>
             </w:r>
             <w:r>
               <w:rPr>
@@ -326,15 +333,87 @@
               <w:tab w:val="right" w:leader="dot" w:pos="8828"/>
             </w:tabs>
             <w:rPr>
+              <w:rFonts w:eastAsiaTheme="minorEastAsia"/>
               <w:noProof/>
+              <w:lang w:val="es-MX" w:eastAsia="es-MX"/>
             </w:rPr>
           </w:pPr>
-          <w:hyperlink w:anchor="_Toc152010996" w:history="1">
+          <w:hyperlink w:anchor="_Toc152015085" w:history="1">
             <w:r>
               <w:rPr>
                 <w:rStyle w:val="Hipervnculo"/>
                 <w:noProof/>
               </w:rPr>
+              <w:t>Modelo de Predicción</w:t>
+            </w:r>
+            <w:r>
+              <w:rPr>
+                <w:noProof/>
+                <w:webHidden/>
+              </w:rPr>
+              <w:tab/>
+            </w:r>
+            <w:r>
+              <w:rPr>
+                <w:noProof/>
+                <w:webHidden/>
+              </w:rPr>
+              <w:fldChar w:fldCharType="begin"/>
+            </w:r>
+            <w:r>
+              <w:rPr>
+                <w:noProof/>
+                <w:webHidden/>
+              </w:rPr>
+              <w:instrText xml:space="preserve"> PAGEREF _Toc152015085 \h </w:instrText>
+            </w:r>
+            <w:r>
+              <w:rPr>
+                <w:noProof/>
+                <w:webHidden/>
+              </w:rPr>
+            </w:r>
+            <w:r>
+              <w:rPr>
+                <w:noProof/>
+                <w:webHidden/>
+              </w:rPr>
+              <w:fldChar w:fldCharType="separate"/>
+            </w:r>
+            <w:r>
+              <w:rPr>
+                <w:noProof/>
+                <w:webHidden/>
+              </w:rPr>
+              <w:t>4</w:t>
+            </w:r>
+            <w:r>
+              <w:rPr>
+                <w:noProof/>
+                <w:webHidden/>
+              </w:rPr>
+              <w:fldChar w:fldCharType="end"/>
+            </w:r>
+          </w:hyperlink>
+        </w:p>
+        <w:p>
+          <w:pPr>
+            <w:pStyle w:val="TDC1"/>
+            <w:tabs>
+              <w:tab w:val="right" w:leader="dot" w:pos="8828"/>
+            </w:tabs>
+            <w:rPr>
+              <w:rFonts w:eastAsiaTheme="minorEastAsia"/>
+              <w:noProof/>
+              <w:lang w:val="es-MX" w:eastAsia="es-MX"/>
+            </w:rPr>
+          </w:pPr>
+          <w:hyperlink w:anchor="_Toc152015086" w:history="1">
+            <w:r>
+              <w:rPr>
+                <w:rStyle w:val="Hipervnculo"/>
+                <w:noProof/>
+              </w:rPr>
               <w:t>Pagina completa</w:t>
             </w:r>
             <w:r>
@@ -356,7 +435,7 @@
                 <w:noProof/>
                 <w:webHidden/>
               </w:rPr>
-              <w:instrText xml:space="preserve"> PAGEREF _Toc152010996 \h </w:instrText>
+              <w:instrText xml:space="preserve"> PAGEREF _Toc152015086 \h </w:instrText>
             </w:r>
             <w:r>
               <w:rPr>
@@ -376,7 +455,7 @@
                 <w:noProof/>
                 <w:webHidden/>
               </w:rPr>
-              <w:t>4</w:t>
+              <w:t>5</w:t>
             </w:r>
             <w:r>
               <w:rPr>
@@ -424,7 +503,7 @@
       <w:pPr>
         <w:pStyle w:val="Ttulo1"/>
       </w:pPr>
-      <w:bookmarkStart w:id="0" w:name="_Toc152010992"/>
+      <w:bookmarkStart w:id="0" w:name="_Toc152015081"/>
       <w:r>
         <w:lastRenderedPageBreak/>
         <w:t>Manual de usuario</w:t>
@@ -455,7 +534,7 @@
       <w:pPr>
         <w:pStyle w:val="Ttulo1"/>
       </w:pPr>
-      <w:bookmarkStart w:id="1" w:name="_Toc152010993"/>
+      <w:bookmarkStart w:id="1" w:name="_Toc152015082"/>
       <w:r>
         <w:t>Filtros</w:t>
       </w:r>
@@ -496,6 +575,9 @@
     <w:p/>
     <w:p>
       <w:r>
+        <w:rPr>
+          <w:noProof/>
+        </w:rPr>
         <w:lastRenderedPageBreak/>
         <w:drawing>
           <wp:inline distT="0" distB="0" distL="0" distR="0" wp14:anchorId="68241BBB" wp14:editId="32F52832">
@@ -513,7 +595,7 @@
                     <pic:cNvPicPr/>
                   </pic:nvPicPr>
                   <pic:blipFill>
-                    <a:blip r:embed="rId7"/>
+                    <a:blip r:embed="rId8"/>
                     <a:stretch>
                       <a:fillRect/>
                     </a:stretch>
@@ -538,7 +620,7 @@
       <w:pPr>
         <w:pStyle w:val="Ttulo1"/>
       </w:pPr>
-      <w:bookmarkStart w:id="2" w:name="_Toc152010994"/>
+      <w:bookmarkStart w:id="2" w:name="_Toc152015083"/>
       <w:r>
         <w:t>Gráficos</w:t>
       </w:r>
@@ -566,6 +648,9 @@
     <w:p/>
     <w:p>
       <w:r>
+        <w:rPr>
+          <w:noProof/>
+        </w:rPr>
         <w:drawing>
           <wp:inline distT="0" distB="0" distL="0" distR="0" wp14:anchorId="1DA1FD6F" wp14:editId="56C7794F">
             <wp:extent cx="5612130" cy="1643380"/>
@@ -582,7 +667,7 @@
                     <pic:cNvPicPr/>
                   </pic:nvPicPr>
                   <pic:blipFill>
-                    <a:blip r:embed="rId8"/>
+                    <a:blip r:embed="rId9"/>
                     <a:stretch>
                       <a:fillRect/>
                     </a:stretch>
@@ -612,7 +697,7 @@
       <w:pPr>
         <w:pStyle w:val="Ttulo1"/>
       </w:pPr>
-      <w:bookmarkStart w:id="3" w:name="_Toc152010995"/>
+      <w:bookmarkStart w:id="3" w:name="_Toc152015084"/>
       <w:r>
         <w:t>Tabla con los datos</w:t>
       </w:r>
@@ -646,15 +731,36 @@
       <w:r>
         <w:t>.</w:t>
       </w:r>
+      <w:r>
+        <w:t xml:space="preserve"> </w:t>
+      </w:r>
+    </w:p>
+    <w:p>
+      <w:r>
+        <w:t xml:space="preserve">En el caso que un producto varíe su cuadrante predicho versus el actual el tablero lo resaltará en </w:t>
+      </w:r>
+      <w:proofErr w:type="spellStart"/>
+      <w:r>
+        <w:t>roj</w:t>
+      </w:r>
+      <w:proofErr w:type="spellEnd"/>
+      <w:r>
+        <w:t>.</w:t>
+      </w:r>
     </w:p>
     <w:p>
       <w:r>
         <w:lastRenderedPageBreak/>
+        <w:t>Se puede variar entre hojas en los botones de la parte inferior.</w:t>
+      </w:r>
+    </w:p>
+    <w:p>
+      <w:r>
         <w:drawing>
-          <wp:inline distT="0" distB="0" distL="0" distR="0" wp14:anchorId="2C28FE46" wp14:editId="7D2535DF">
-            <wp:extent cx="5612130" cy="1374775"/>
-            <wp:effectExtent l="0" t="0" r="7620" b="0"/>
-            <wp:docPr id="1327651393" name="Imagen 1" descr="Captura de pantalla de computadora&#10;&#10;Descripción generada automáticamente con confianza media"/>
+          <wp:inline distT="0" distB="0" distL="0" distR="0" wp14:anchorId="525DFEFA" wp14:editId="1F9E5FA2">
+            <wp:extent cx="5612130" cy="2811145"/>
+            <wp:effectExtent l="0" t="0" r="7620" b="8255"/>
+            <wp:docPr id="834563089" name="Imagen 1"/>
             <wp:cNvGraphicFramePr>
               <a:graphicFrameLocks xmlns:a="http://schemas.openxmlformats.org/drawingml/2006/main" noChangeAspect="1"/>
             </wp:cNvGraphicFramePr>
@@ -662,61 +768,7 @@
               <a:graphicData uri="http://schemas.openxmlformats.org/drawingml/2006/picture">
                 <pic:pic xmlns:pic="http://schemas.openxmlformats.org/drawingml/2006/picture">
                   <pic:nvPicPr>
-                    <pic:cNvPr id="1327651393" name="Imagen 1" descr="Captura de pantalla de computadora&#10;&#10;Descripción generada automáticamente con confianza media"/>
-                    <pic:cNvPicPr/>
-                  </pic:nvPicPr>
-                  <pic:blipFill>
-                    <a:blip r:embed="rId9"/>
-                    <a:stretch>
-                      <a:fillRect/>
-                    </a:stretch>
-                  </pic:blipFill>
-                  <pic:spPr>
-                    <a:xfrm>
-                      <a:off x="0" y="0"/>
-                      <a:ext cx="5612130" cy="1374775"/>
-                    </a:xfrm>
-                    <a:prstGeom prst="rect">
-                      <a:avLst/>
-                    </a:prstGeom>
-                  </pic:spPr>
-                </pic:pic>
-              </a:graphicData>
-            </a:graphic>
-          </wp:inline>
-        </w:drawing>
-      </w:r>
-    </w:p>
-    <w:p>
-      <w:pPr>
-        <w:pStyle w:val="Ttulo1"/>
-      </w:pPr>
-      <w:bookmarkStart w:id="4" w:name="_Toc152010996"/>
-      <w:proofErr w:type="spellStart"/>
-      <w:r>
-        <w:t>Pagina</w:t>
-      </w:r>
-      <w:proofErr w:type="spellEnd"/>
-      <w:r>
-        <w:t xml:space="preserve"> completa</w:t>
-      </w:r>
-      <w:bookmarkEnd w:id="4"/>
-    </w:p>
-    <w:p>
-      <w:r>
-        <w:drawing>
-          <wp:inline distT="0" distB="0" distL="0" distR="0" wp14:anchorId="7B49C738" wp14:editId="6128DAA0">
-            <wp:extent cx="5612130" cy="2780665"/>
-            <wp:effectExtent l="0" t="0" r="7620" b="635"/>
-            <wp:docPr id="555172677" name="Imagen 1" descr="Interfaz de usuario gráfica&#10;&#10;Descripción generada automáticamente"/>
-            <wp:cNvGraphicFramePr>
-              <a:graphicFrameLocks xmlns:a="http://schemas.openxmlformats.org/drawingml/2006/main" noChangeAspect="1"/>
-            </wp:cNvGraphicFramePr>
-            <a:graphic xmlns:a="http://schemas.openxmlformats.org/drawingml/2006/main">
-              <a:graphicData uri="http://schemas.openxmlformats.org/drawingml/2006/picture">
-                <pic:pic xmlns:pic="http://schemas.openxmlformats.org/drawingml/2006/picture">
-                  <pic:nvPicPr>
-                    <pic:cNvPr id="555172677" name="Imagen 1" descr="Interfaz de usuario gráfica&#10;&#10;Descripción generada automáticamente"/>
+                    <pic:cNvPr id="834563089" name=""/>
                     <pic:cNvPicPr/>
                   </pic:nvPicPr>
                   <pic:blipFill>
@@ -728,7 +780,310 @@
                   <pic:spPr>
                     <a:xfrm>
                       <a:off x="0" y="0"/>
-                      <a:ext cx="5612130" cy="2780665"/>
+                      <a:ext cx="5612130" cy="2811145"/>
+                    </a:xfrm>
+                    <a:prstGeom prst="rect">
+                      <a:avLst/>
+                    </a:prstGeom>
+                  </pic:spPr>
+                </pic:pic>
+              </a:graphicData>
+            </a:graphic>
+          </wp:inline>
+        </w:drawing>
+      </w:r>
+    </w:p>
+    <w:p>
+      <w:pPr>
+        <w:pStyle w:val="Ttulo1"/>
+      </w:pPr>
+      <w:bookmarkStart w:id="4" w:name="_Toc152015085"/>
+      <w:r>
+        <w:t>Modelo de Predicción</w:t>
+      </w:r>
+      <w:bookmarkEnd w:id="4"/>
+    </w:p>
+    <w:p>
+      <w:r>
+        <w:drawing>
+          <wp:anchor distT="0" distB="0" distL="114300" distR="114300" simplePos="0" relativeHeight="251658240" behindDoc="0" locked="0" layoutInCell="1" allowOverlap="1" wp14:anchorId="11FA0F04" wp14:editId="67E6174B">
+            <wp:simplePos x="0" y="0"/>
+            <wp:positionH relativeFrom="column">
+              <wp:posOffset>-1833</wp:posOffset>
+            </wp:positionH>
+            <wp:positionV relativeFrom="paragraph">
+              <wp:posOffset>-815</wp:posOffset>
+            </wp:positionV>
+            <wp:extent cx="1921849" cy="3605842"/>
+            <wp:effectExtent l="0" t="0" r="2540" b="0"/>
+            <wp:wrapSquare wrapText="bothSides"/>
+            <wp:docPr id="2128280654" name="Imagen 1"/>
+            <wp:cNvGraphicFramePr>
+              <a:graphicFrameLocks xmlns:a="http://schemas.openxmlformats.org/drawingml/2006/main" noChangeAspect="1"/>
+            </wp:cNvGraphicFramePr>
+            <a:graphic xmlns:a="http://schemas.openxmlformats.org/drawingml/2006/main">
+              <a:graphicData uri="http://schemas.openxmlformats.org/drawingml/2006/picture">
+                <pic:pic xmlns:pic="http://schemas.openxmlformats.org/drawingml/2006/picture">
+                  <pic:nvPicPr>
+                    <pic:cNvPr id="2128280654" name=""/>
+                    <pic:cNvPicPr/>
+                  </pic:nvPicPr>
+                  <pic:blipFill rotWithShape="1">
+                    <a:blip r:embed="rId11">
+                      <a:extLst>
+                        <a:ext uri="{28A0092B-C50C-407E-A947-70E740481C1C}">
+                          <a14:useLocalDpi xmlns:a14="http://schemas.microsoft.com/office/drawing/2010/main" val="0"/>
+                        </a:ext>
+                      </a:extLst>
+                    </a:blip>
+                    <a:srcRect l="4093"/>
+                    <a:stretch/>
+                  </pic:blipFill>
+                  <pic:spPr bwMode="auto">
+                    <a:xfrm>
+                      <a:off x="0" y="0"/>
+                      <a:ext cx="1921849" cy="3605842"/>
+                    </a:xfrm>
+                    <a:prstGeom prst="rect">
+                      <a:avLst/>
+                    </a:prstGeom>
+                    <a:ln>
+                      <a:noFill/>
+                    </a:ln>
+                    <a:extLst>
+                      <a:ext uri="{53640926-AAD7-44D8-BBD7-CCE9431645EC}">
+                        <a14:shadowObscured xmlns:a14="http://schemas.microsoft.com/office/drawing/2010/main"/>
+                      </a:ext>
+                    </a:extLst>
+                  </pic:spPr>
+                </pic:pic>
+              </a:graphicData>
+            </a:graphic>
+          </wp:anchor>
+        </w:drawing>
+      </w:r>
+      <w:r>
+        <w:t xml:space="preserve">La tabla presentada permite interactuar con los valores de entrada para obtener una predicción con base en sus variables, la cual es presentada en la parte posterior una vez se de </w:t>
+      </w:r>
+      <w:proofErr w:type="spellStart"/>
+      <w:r>
+        <w:t>click</w:t>
+      </w:r>
+      <w:proofErr w:type="spellEnd"/>
+      <w:r>
+        <w:t xml:space="preserve"> en el botón “Predecir Cuadrante Nuevo”, las variables de entrada </w:t>
+      </w:r>
+      <w:proofErr w:type="gramStart"/>
+      <w:r>
+        <w:t>son :</w:t>
+      </w:r>
+      <w:proofErr w:type="gramEnd"/>
+    </w:p>
+    <w:p>
+      <w:pPr>
+        <w:pStyle w:val="Prrafodelista"/>
+        <w:numPr>
+          <w:ilvl w:val="0"/>
+          <w:numId w:val="1"/>
+        </w:numPr>
+      </w:pPr>
+      <w:r>
+        <w:rPr>
+          <w:b/>
+          <w:bCs/>
+        </w:rPr>
+        <w:t>CODIGO</w:t>
+      </w:r>
+      <w:r>
+        <w:t xml:space="preserve"> que hace referencia al código único del producto</w:t>
+      </w:r>
+    </w:p>
+    <w:p>
+      <w:pPr>
+        <w:pStyle w:val="Prrafodelista"/>
+        <w:numPr>
+          <w:ilvl w:val="0"/>
+          <w:numId w:val="1"/>
+        </w:numPr>
+      </w:pPr>
+      <w:r>
+        <w:rPr>
+          <w:b/>
+          <w:bCs/>
+        </w:rPr>
+        <w:t>Fecha para estimación</w:t>
+      </w:r>
+      <w:r>
+        <w:t xml:space="preserve">: Fecha para la cual se desea predecir el cuadrante </w:t>
+      </w:r>
+    </w:p>
+    <w:p>
+      <w:pPr>
+        <w:pStyle w:val="Prrafodelista"/>
+        <w:numPr>
+          <w:ilvl w:val="0"/>
+          <w:numId w:val="1"/>
+        </w:numPr>
+      </w:pPr>
+      <w:r>
+        <w:rPr>
+          <w:b/>
+          <w:bCs/>
+        </w:rPr>
+        <w:t>Semana en el año</w:t>
+      </w:r>
+      <w:r>
+        <w:t>: Semana actual del año</w:t>
+      </w:r>
+    </w:p>
+    <w:p>
+      <w:pPr>
+        <w:pStyle w:val="Prrafodelista"/>
+        <w:numPr>
+          <w:ilvl w:val="0"/>
+          <w:numId w:val="1"/>
+        </w:numPr>
+      </w:pPr>
+      <w:r>
+        <w:rPr>
+          <w:b/>
+          <w:bCs/>
+        </w:rPr>
+        <w:t>Contribución</w:t>
+      </w:r>
+      <w:r>
+        <w:t>: Datos de contribución actual</w:t>
+      </w:r>
+    </w:p>
+    <w:p>
+      <w:pPr>
+        <w:pStyle w:val="Prrafodelista"/>
+        <w:numPr>
+          <w:ilvl w:val="0"/>
+          <w:numId w:val="1"/>
+        </w:numPr>
+      </w:pPr>
+      <w:r>
+        <w:rPr>
+          <w:b/>
+          <w:bCs/>
+        </w:rPr>
+        <w:t>Unidades</w:t>
+      </w:r>
+      <w:r>
+        <w:t>: Datos de unidades vendidas actuales</w:t>
+      </w:r>
+    </w:p>
+    <w:p>
+      <w:pPr>
+        <w:pStyle w:val="Prrafodelista"/>
+        <w:numPr>
+          <w:ilvl w:val="0"/>
+          <w:numId w:val="1"/>
+        </w:numPr>
+      </w:pPr>
+      <w:r>
+        <w:rPr>
+          <w:b/>
+          <w:bCs/>
+        </w:rPr>
+        <w:t>Ordenes de pedido</w:t>
+      </w:r>
+      <w:r>
+        <w:t xml:space="preserve">: Datos de ordenes de pedido actuales </w:t>
+      </w:r>
+    </w:p>
+    <w:p>
+      <w:pPr>
+        <w:pStyle w:val="Ttulo1"/>
+      </w:pPr>
+      <w:bookmarkStart w:id="5" w:name="_Toc152015086"/>
+      <w:proofErr w:type="spellStart"/>
+      <w:r>
+        <w:lastRenderedPageBreak/>
+        <w:t>Pagina</w:t>
+      </w:r>
+      <w:proofErr w:type="spellEnd"/>
+      <w:r>
+        <w:t xml:space="preserve"> completa</w:t>
+      </w:r>
+      <w:bookmarkEnd w:id="5"/>
+    </w:p>
+    <w:p>
+      <w:r>
+        <w:rPr>
+          <w:noProof/>
+        </w:rPr>
+        <w:drawing>
+          <wp:inline distT="0" distB="0" distL="0" distR="0" wp14:anchorId="7B49C738" wp14:editId="5881DCD4">
+            <wp:extent cx="5612130" cy="2645844"/>
+            <wp:effectExtent l="0" t="0" r="7620" b="2540"/>
+            <wp:docPr id="555172677" name="Imagen 1"/>
+            <wp:cNvGraphicFramePr>
+              <a:graphicFrameLocks xmlns:a="http://schemas.openxmlformats.org/drawingml/2006/main" noChangeAspect="1"/>
+            </wp:cNvGraphicFramePr>
+            <a:graphic xmlns:a="http://schemas.openxmlformats.org/drawingml/2006/main">
+              <a:graphicData uri="http://schemas.openxmlformats.org/drawingml/2006/picture">
+                <pic:pic xmlns:pic="http://schemas.openxmlformats.org/drawingml/2006/picture">
+                  <pic:nvPicPr>
+                    <pic:cNvPr id="555172677" name="Imagen 1"/>
+                    <pic:cNvPicPr/>
+                  </pic:nvPicPr>
+                  <pic:blipFill>
+                    <a:blip r:embed="rId12" cstate="print">
+                      <a:extLst>
+                        <a:ext uri="{28A0092B-C50C-407E-A947-70E740481C1C}">
+                          <a14:useLocalDpi xmlns:a14="http://schemas.microsoft.com/office/drawing/2010/main" val="0"/>
+                        </a:ext>
+                      </a:extLst>
+                    </a:blip>
+                    <a:stretch>
+                      <a:fillRect/>
+                    </a:stretch>
+                  </pic:blipFill>
+                  <pic:spPr>
+                    <a:xfrm>
+                      <a:off x="0" y="0"/>
+                      <a:ext cx="5612130" cy="2645844"/>
+                    </a:xfrm>
+                    <a:prstGeom prst="rect">
+                      <a:avLst/>
+                    </a:prstGeom>
+                  </pic:spPr>
+                </pic:pic>
+              </a:graphicData>
+            </a:graphic>
+          </wp:inline>
+        </w:drawing>
+      </w:r>
+    </w:p>
+    <w:p>
+      <w:r>
+        <w:drawing>
+          <wp:inline distT="0" distB="0" distL="0" distR="0" wp14:anchorId="5059A7A7" wp14:editId="28DA447B">
+            <wp:extent cx="5612130" cy="2518410"/>
+            <wp:effectExtent l="0" t="0" r="7620" b="0"/>
+            <wp:docPr id="432682564" name="Imagen 1"/>
+            <wp:cNvGraphicFramePr>
+              <a:graphicFrameLocks xmlns:a="http://schemas.openxmlformats.org/drawingml/2006/main" noChangeAspect="1"/>
+            </wp:cNvGraphicFramePr>
+            <a:graphic xmlns:a="http://schemas.openxmlformats.org/drawingml/2006/main">
+              <a:graphicData uri="http://schemas.openxmlformats.org/drawingml/2006/picture">
+                <pic:pic xmlns:pic="http://schemas.openxmlformats.org/drawingml/2006/picture">
+                  <pic:nvPicPr>
+                    <pic:cNvPr id="432682564" name=""/>
+                    <pic:cNvPicPr/>
+                  </pic:nvPicPr>
+                  <pic:blipFill>
+                    <a:blip r:embed="rId13"/>
+                    <a:stretch>
+                      <a:fillRect/>
+                    </a:stretch>
+                  </pic:blipFill>
+                  <pic:spPr>
+                    <a:xfrm>
+                      <a:off x="0" y="0"/>
+                      <a:ext cx="5612130" cy="2518410"/>
                     </a:xfrm>
                     <a:prstGeom prst="rect">
                       <a:avLst/>
@@ -799,6 +1154,127 @@
     </w:p>
   </w:footnote>
 </w:footnotes>
+</file>
+
+<file path=word/numbering.xml><?xml version="1.0" encoding="utf-8"?>
+<w:numbering xmlns:wpc="http://schemas.microsoft.com/office/word/2010/wordprocessingCanvas" xmlns:cx="http://schemas.microsoft.com/office/drawing/2014/chartex" xmlns:cx1="http://schemas.microsoft.com/office/drawing/2015/9/8/chartex" xmlns:cx2="http://schemas.microsoft.com/office/drawing/2015/10/21/chartex" xmlns:cx3="http://schemas.microsoft.com/office/drawing/2016/5/9/chartex" xmlns:cx4="http://schemas.microsoft.com/office/drawing/2016/5/10/chartex" xmlns:cx5="http://schemas.microsoft.com/office/drawing/2016/5/11/chartex" xmlns:cx6="http://schemas.microsoft.com/office/drawing/2016/5/12/chartex" xmlns:cx7="http://schemas.microsoft.com/office/drawing/2016/5/13/chartex" xmlns:cx8="http://schemas.microsoft.com/office/drawing/2016/5/14/chartex" xmlns:mc="http://schemas.openxmlformats.org/markup-compatibility/2006" xmlns:aink="http://schemas.microsoft.com/office/drawing/2016/ink" xmlns:am3d="http://schemas.microsoft.com/office/drawing/2017/model3d" xmlns:o="urn:schemas-microsoft-com:office:office" xmlns:oel="http://schemas.microsoft.com/office/2019/extlst" xmlns:r="http://schemas.openxmlformats.org/officeDocument/2006/relationships" xmlns:m="http://schemas.openxmlformats.org/officeDocument/2006/math" xmlns:v="urn:schemas-microsoft-com:vml" xmlns:wp14="http://schemas.microsoft.com/office/word/2010/wordprocessingDrawing" xmlns:wp="http://schemas.openxmlformats.org/drawingml/2006/wordprocessingDrawing" xmlns:w10="urn:schemas-microsoft-com:office:word" xmlns:w="http://schemas.openxmlformats.org/wordprocessingml/2006/main" xmlns:w14="http://schemas.microsoft.com/office/word/2010/wordml" xmlns:w15="http://schemas.microsoft.com/office/word/2012/wordml" xmlns:w16cex="http://schemas.microsoft.com/office/word/2018/wordml/cex" xmlns:w16cid="http://schemas.microsoft.com/office/word/2016/wordml/cid" xmlns:w16="http://schemas.microsoft.com/office/word/2018/wordml" xmlns:w16sdtdh="http://schemas.microsoft.com/office/word/2020/wordml/sdtdatahash" xmlns:w16se="http://schemas.microsoft.com/office/word/2015/wordml/symex" xmlns:wpg="http://schemas.microsoft.com/office/word/2010/wordprocessingGroup" xmlns:wpi="http://schemas.microsoft.com/office/word/2010/wordprocessingInk" xmlns:wne="http://schemas.microsoft.com/office/word/2006/wordml" xmlns:wps="http://schemas.microsoft.com/office/word/2010/wordprocessingShape" mc:Ignorable="w14 w15 w16se w16cid w16 w16cex w16sdtdh wp14">
+  <w:abstractNum w:abstractNumId="0" w15:restartNumberingAfterBreak="0">
+    <w:nsid w:val="243E088B"/>
+    <w:multiLevelType w:val="hybridMultilevel"/>
+    <w:tmpl w:val="F85CA392"/>
+    <w:lvl w:ilvl="0" w:tplc="080A0001">
+      <w:start w:val="1"/>
+      <w:numFmt w:val="bullet"/>
+      <w:lvlText w:val=""/>
+      <w:lvlJc w:val="left"/>
+      <w:pPr>
+        <w:ind w:left="720" w:hanging="360"/>
+      </w:pPr>
+      <w:rPr>
+        <w:rFonts w:ascii="Symbol" w:hAnsi="Symbol" w:hint="default"/>
+      </w:rPr>
+    </w:lvl>
+    <w:lvl w:ilvl="1" w:tplc="080A0003" w:tentative="1">
+      <w:start w:val="1"/>
+      <w:numFmt w:val="bullet"/>
+      <w:lvlText w:val="o"/>
+      <w:lvlJc w:val="left"/>
+      <w:pPr>
+        <w:ind w:left="1440" w:hanging="360"/>
+      </w:pPr>
+      <w:rPr>
+        <w:rFonts w:ascii="Courier New" w:hAnsi="Courier New" w:cs="Courier New" w:hint="default"/>
+      </w:rPr>
+    </w:lvl>
+    <w:lvl w:ilvl="2" w:tplc="080A0005" w:tentative="1">
+      <w:start w:val="1"/>
+      <w:numFmt w:val="bullet"/>
+      <w:lvlText w:val=""/>
+      <w:lvlJc w:val="left"/>
+      <w:pPr>
+        <w:ind w:left="2160" w:hanging="360"/>
+      </w:pPr>
+      <w:rPr>
+        <w:rFonts w:ascii="Wingdings" w:hAnsi="Wingdings" w:hint="default"/>
+      </w:rPr>
+    </w:lvl>
+    <w:lvl w:ilvl="3" w:tplc="080A0001" w:tentative="1">
+      <w:start w:val="1"/>
+      <w:numFmt w:val="bullet"/>
+      <w:lvlText w:val=""/>
+      <w:lvlJc w:val="left"/>
+      <w:pPr>
+        <w:ind w:left="2880" w:hanging="360"/>
+      </w:pPr>
+      <w:rPr>
+        <w:rFonts w:ascii="Symbol" w:hAnsi="Symbol" w:hint="default"/>
+      </w:rPr>
+    </w:lvl>
+    <w:lvl w:ilvl="4" w:tplc="080A0003" w:tentative="1">
+      <w:start w:val="1"/>
+      <w:numFmt w:val="bullet"/>
+      <w:lvlText w:val="o"/>
+      <w:lvlJc w:val="left"/>
+      <w:pPr>
+        <w:ind w:left="3600" w:hanging="360"/>
+      </w:pPr>
+      <w:rPr>
+        <w:rFonts w:ascii="Courier New" w:hAnsi="Courier New" w:cs="Courier New" w:hint="default"/>
+      </w:rPr>
+    </w:lvl>
+    <w:lvl w:ilvl="5" w:tplc="080A0005" w:tentative="1">
+      <w:start w:val="1"/>
+      <w:numFmt w:val="bullet"/>
+      <w:lvlText w:val=""/>
+      <w:lvlJc w:val="left"/>
+      <w:pPr>
+        <w:ind w:left="4320" w:hanging="360"/>
+      </w:pPr>
+      <w:rPr>
+        <w:rFonts w:ascii="Wingdings" w:hAnsi="Wingdings" w:hint="default"/>
+      </w:rPr>
+    </w:lvl>
+    <w:lvl w:ilvl="6" w:tplc="080A0001" w:tentative="1">
+      <w:start w:val="1"/>
+      <w:numFmt w:val="bullet"/>
+      <w:lvlText w:val=""/>
+      <w:lvlJc w:val="left"/>
+      <w:pPr>
+        <w:ind w:left="5040" w:hanging="360"/>
+      </w:pPr>
+      <w:rPr>
+        <w:rFonts w:ascii="Symbol" w:hAnsi="Symbol" w:hint="default"/>
+      </w:rPr>
+    </w:lvl>
+    <w:lvl w:ilvl="7" w:tplc="080A0003" w:tentative="1">
+      <w:start w:val="1"/>
+      <w:numFmt w:val="bullet"/>
+      <w:lvlText w:val="o"/>
+      <w:lvlJc w:val="left"/>
+      <w:pPr>
+        <w:ind w:left="5760" w:hanging="360"/>
+      </w:pPr>
+      <w:rPr>
+        <w:rFonts w:ascii="Courier New" w:hAnsi="Courier New" w:cs="Courier New" w:hint="default"/>
+      </w:rPr>
+    </w:lvl>
+    <w:lvl w:ilvl="8" w:tplc="080A0005" w:tentative="1">
+      <w:start w:val="1"/>
+      <w:numFmt w:val="bullet"/>
+      <w:lvlText w:val=""/>
+      <w:lvlJc w:val="left"/>
+      <w:pPr>
+        <w:ind w:left="6480" w:hanging="360"/>
+      </w:pPr>
+      <w:rPr>
+        <w:rFonts w:ascii="Wingdings" w:hAnsi="Wingdings" w:hint="default"/>
+      </w:rPr>
+    </w:lvl>
+  </w:abstractNum>
+  <w:num w:numId="1" w16cid:durableId="1013072116">
+    <w:abstractNumId w:val="0"/>
+  </w:num>
+</w:numbering>
 </file>
 
 <file path=word/styles.xml><?xml version="1.0" encoding="utf-8"?>
@@ -1226,6 +1702,7 @@
   <w:style w:type="character" w:default="1" w:styleId="Fuentedeprrafopredeter">
     <w:name w:val="Default Paragraph Font"/>
     <w:uiPriority w:val="1"/>
+    <w:semiHidden/>
     <w:unhideWhenUsed/>
   </w:style>
   <w:style w:type="table" w:default="1" w:styleId="Tablanormal">
@@ -1349,6 +1826,17 @@
     <w:link w:val="Piedepgina"/>
     <w:uiPriority w:val="99"/>
     <w:rsid w:val="00BB28DA"/>
+  </w:style>
+  <w:style w:type="paragraph" w:styleId="Prrafodelista">
+    <w:name w:val="List Paragraph"/>
+    <w:basedOn w:val="Normal"/>
+    <w:uiPriority w:val="34"/>
+    <w:qFormat/>
+    <w:rsid w:val="00271DDB"/>
+    <w:pPr>
+      <w:ind w:left="720"/>
+      <w:contextualSpacing/>
+    </w:pPr>
   </w:style>
 </w:styles>
 </file>
